--- a/docs/Description.docx
+++ b/docs/Description.docx
@@ -26,17 +26,6 @@
         <w:jc w:val="center"/>
         <w:rPr>
           <w:rFonts w:ascii="Times New Roman" w:hAnsi="Times New Roman" w:cs="Times New Roman"/>
-          <w:sz w:val="24"/>
-          <w:szCs w:val="24"/>
-        </w:rPr>
-      </w:pPr>
-    </w:p>
-    <w:p>
-      <w:pPr>
-        <w:spacing w:line="360" w:lineRule="auto"/>
-        <w:jc w:val="center"/>
-        <w:rPr>
-          <w:rFonts w:ascii="Times New Roman" w:hAnsi="Times New Roman" w:cs="Times New Roman"/>
           <w:b/>
           <w:bCs/>
           <w:sz w:val="28"/>
@@ -69,7 +58,63 @@
           <w:sz w:val="24"/>
           <w:szCs w:val="24"/>
         </w:rPr>
-        <w:t xml:space="preserve">Project “Logistics” is aimed to automate transportation management systems (TMS). TMS is a software application designed to manage and optimize inbound and/or outbound transportation operations. The client part of the project consists of an administrator application, a management application, and a driver application. The backend consists of REST API and Identity Server applications. The project was designed as </w:t>
+        <w:t>Project “Logistics” is aimed to automate transportation management systems (TMS). TMS is a software application designed to manage and optimize inbound and/or outbound transportation operations. The client part of the project consists of an administrator</w:t>
+      </w:r>
+      <w:r>
+        <w:rPr>
+          <w:rFonts w:ascii="Times New Roman" w:hAnsi="Times New Roman" w:cs="Times New Roman"/>
+          <w:sz w:val="24"/>
+          <w:szCs w:val="24"/>
+        </w:rPr>
+        <w:t xml:space="preserve"> web</w:t>
+      </w:r>
+      <w:r>
+        <w:rPr>
+          <w:rFonts w:ascii="Times New Roman" w:hAnsi="Times New Roman" w:cs="Times New Roman"/>
+          <w:sz w:val="24"/>
+          <w:szCs w:val="24"/>
+        </w:rPr>
+        <w:t xml:space="preserve"> application, a </w:t>
+      </w:r>
+      <w:r>
+        <w:rPr>
+          <w:rFonts w:ascii="Times New Roman" w:hAnsi="Times New Roman" w:cs="Times New Roman"/>
+          <w:sz w:val="24"/>
+          <w:szCs w:val="24"/>
+        </w:rPr>
+        <w:t xml:space="preserve">management </w:t>
+      </w:r>
+      <w:r>
+        <w:rPr>
+          <w:rFonts w:ascii="Times New Roman" w:hAnsi="Times New Roman" w:cs="Times New Roman"/>
+          <w:sz w:val="24"/>
+          <w:szCs w:val="24"/>
+        </w:rPr>
+        <w:t xml:space="preserve">web </w:t>
+      </w:r>
+      <w:r>
+        <w:rPr>
+          <w:rFonts w:ascii="Times New Roman" w:hAnsi="Times New Roman" w:cs="Times New Roman"/>
+          <w:sz w:val="24"/>
+          <w:szCs w:val="24"/>
+        </w:rPr>
+        <w:t>application, and a driver</w:t>
+      </w:r>
+      <w:r>
+        <w:rPr>
+          <w:rFonts w:ascii="Times New Roman" w:hAnsi="Times New Roman" w:cs="Times New Roman"/>
+          <w:sz w:val="24"/>
+          <w:szCs w:val="24"/>
+        </w:rPr>
+        <w:t xml:space="preserve"> mobile</w:t>
+      </w:r>
+      <w:r>
+        <w:rPr>
+          <w:rFonts w:ascii="Times New Roman" w:hAnsi="Times New Roman" w:cs="Times New Roman"/>
+          <w:sz w:val="24"/>
+          <w:szCs w:val="24"/>
+        </w:rPr>
+        <w:t xml:space="preserve"> application. The backend consists of REST API and Identity Server applications. The project was designed as </w:t>
       </w:r>
       <w:r>
         <w:rPr>
@@ -190,7 +235,15 @@
           <w:sz w:val="24"/>
           <w:szCs w:val="24"/>
         </w:rPr>
-        <w:t xml:space="preserve"> manages tenant related operations such as creating a new tenant, managing tenant billings etc.</w:t>
+        <w:t xml:space="preserve"> that</w:t>
+      </w:r>
+      <w:r>
+        <w:rPr>
+          <w:rFonts w:ascii="Times New Roman" w:hAnsi="Times New Roman" w:cs="Times New Roman"/>
+          <w:sz w:val="24"/>
+          <w:szCs w:val="24"/>
+        </w:rPr>
+        <w:t xml:space="preserve"> manages tenant related operations such as creating a new tenant, managing tenant billings.</w:t>
       </w:r>
       <w:r>
         <w:rPr>
@@ -311,7 +364,31 @@
           <w:sz w:val="24"/>
           <w:szCs w:val="24"/>
         </w:rPr>
-        <w:t xml:space="preserve"> manages company trucks, cargos, </w:t>
+        <w:t xml:space="preserve"> that</w:t>
+      </w:r>
+      <w:r>
+        <w:rPr>
+          <w:rFonts w:ascii="Times New Roman" w:hAnsi="Times New Roman" w:cs="Times New Roman"/>
+          <w:sz w:val="24"/>
+          <w:szCs w:val="24"/>
+        </w:rPr>
+        <w:t xml:space="preserve"> manages company trucks, cargo</w:t>
+      </w:r>
+      <w:r>
+        <w:rPr>
+          <w:rFonts w:ascii="Times New Roman" w:hAnsi="Times New Roman" w:cs="Times New Roman"/>
+          <w:sz w:val="24"/>
+          <w:szCs w:val="24"/>
+        </w:rPr>
+        <w:t>e</w:t>
+      </w:r>
+      <w:r>
+        <w:rPr>
+          <w:rFonts w:ascii="Times New Roman" w:hAnsi="Times New Roman" w:cs="Times New Roman"/>
+          <w:sz w:val="24"/>
+          <w:szCs w:val="24"/>
+        </w:rPr>
+        <w:t xml:space="preserve">s, </w:t>
       </w:r>
       <w:r>
         <w:rPr>
@@ -436,7 +513,31 @@
           <w:sz w:val="24"/>
           <w:szCs w:val="24"/>
         </w:rPr>
-        <w:t xml:space="preserve">Driver application – mobile application built in .NET MAUI; source </w:t>
+        <w:t xml:space="preserve">Driver application – </w:t>
+      </w:r>
+      <w:r>
+        <w:rPr>
+          <w:rFonts w:ascii="Times New Roman" w:hAnsi="Times New Roman" w:cs="Times New Roman"/>
+          <w:sz w:val="24"/>
+          <w:szCs w:val="24"/>
+        </w:rPr>
+        <w:t>mobile application in which the driver can track their income and active deliveries</w:t>
+      </w:r>
+      <w:r>
+        <w:rPr>
+          <w:rFonts w:ascii="Times New Roman" w:hAnsi="Times New Roman" w:cs="Times New Roman"/>
+          <w:sz w:val="24"/>
+          <w:szCs w:val="24"/>
+        </w:rPr>
+        <w:t xml:space="preserve">, </w:t>
+      </w:r>
+      <w:r>
+        <w:rPr>
+          <w:rFonts w:ascii="Times New Roman" w:hAnsi="Times New Roman" w:cs="Times New Roman"/>
+          <w:sz w:val="24"/>
+          <w:szCs w:val="24"/>
+        </w:rPr>
+        <w:t xml:space="preserve">built in .NET MAUI; source </w:t>
       </w:r>
       <w:r>
         <w:rPr>
@@ -660,40 +761,43 @@
         </w:rPr>
         <w:t xml:space="preserve">Source code repository: </w:t>
       </w:r>
-      <w:r>
-        <w:rPr>
-          <w:rFonts w:ascii="Times New Roman" w:hAnsi="Times New Roman" w:cs="Times New Roman"/>
-          <w:sz w:val="24"/>
-          <w:szCs w:val="24"/>
-        </w:rPr>
-        <w:t>https://github.com/suxrob</w:t>
-      </w:r>
-      <w:r>
-        <w:rPr>
-          <w:rFonts w:ascii="Times New Roman" w:hAnsi="Times New Roman" w:cs="Times New Roman"/>
-          <w:sz w:val="24"/>
-          <w:szCs w:val="24"/>
-        </w:rPr>
-        <w:t>gm</w:t>
-      </w:r>
-      <w:r>
-        <w:rPr>
-          <w:rFonts w:ascii="Times New Roman" w:hAnsi="Times New Roman" w:cs="Times New Roman"/>
-          <w:sz w:val="24"/>
-          <w:szCs w:val="24"/>
-        </w:rPr>
-        <w:t>/logistics-app</w:t>
-      </w:r>
-    </w:p>
-    <w:p>
-      <w:pPr>
-        <w:spacing w:line="360" w:lineRule="auto"/>
-        <w:rPr>
-          <w:rFonts w:ascii="Times New Roman" w:hAnsi="Times New Roman" w:cs="Times New Roman"/>
-          <w:sz w:val="24"/>
-          <w:szCs w:val="24"/>
-        </w:rPr>
-      </w:pPr>
+      <w:hyperlink r:id="rId5" w:history="1">
+        <w:r>
+          <w:rPr>
+            <w:rStyle w:val="Hyperlink"/>
+            <w:rFonts w:ascii="Times New Roman" w:hAnsi="Times New Roman" w:cs="Times New Roman"/>
+            <w:sz w:val="24"/>
+            <w:szCs w:val="24"/>
+          </w:rPr>
+          <w:t>https://github.com/suxrob</w:t>
+        </w:r>
+        <w:r>
+          <w:rPr>
+            <w:rStyle w:val="Hyperlink"/>
+            <w:rFonts w:ascii="Times New Roman" w:hAnsi="Times New Roman" w:cs="Times New Roman"/>
+            <w:sz w:val="24"/>
+            <w:szCs w:val="24"/>
+          </w:rPr>
+          <w:t>gm</w:t>
+        </w:r>
+        <w:r>
+          <w:rPr>
+            <w:rStyle w:val="Hyperlink"/>
+            <w:rFonts w:ascii="Times New Roman" w:hAnsi="Times New Roman" w:cs="Times New Roman"/>
+            <w:sz w:val="24"/>
+            <w:szCs w:val="24"/>
+          </w:rPr>
+          <w:t>/logistics-app</w:t>
+        </w:r>
+      </w:hyperlink>
+      <w:r>
+        <w:rPr>
+          <w:rFonts w:ascii="Times New Roman" w:hAnsi="Times New Roman" w:cs="Times New Roman"/>
+          <w:sz w:val="24"/>
+          <w:szCs w:val="24"/>
+        </w:rPr>
+        <w:br/>
+      </w:r>
     </w:p>
     <w:p>
       <w:pPr>
@@ -715,6 +819,7 @@
           <w:sz w:val="28"/>
           <w:szCs w:val="28"/>
         </w:rPr>
+        <w:lastRenderedPageBreak/>
         <w:t>ER Diagrams</w:t>
       </w:r>
     </w:p>
@@ -767,7 +872,7 @@
                     <pic:cNvPicPr/>
                   </pic:nvPicPr>
                   <pic:blipFill>
-                    <a:blip r:embed="rId5"/>
+                    <a:blip r:embed="rId6"/>
                     <a:stretch>
                       <a:fillRect/>
                     </a:stretch>
@@ -813,6 +918,7 @@
           <w:sz w:val="24"/>
           <w:szCs w:val="24"/>
         </w:rPr>
+        <w:lastRenderedPageBreak/>
         <w:t>Tenant database:</w:t>
       </w:r>
     </w:p>
@@ -847,7 +953,7 @@
                     <pic:cNvPicPr/>
                   </pic:nvPicPr>
                   <pic:blipFill>
-                    <a:blip r:embed="rId6"/>
+                    <a:blip r:embed="rId7"/>
                     <a:stretch>
                       <a:fillRect/>
                     </a:stretch>
@@ -918,6 +1024,7 @@
           <w:sz w:val="28"/>
           <w:szCs w:val="28"/>
         </w:rPr>
+        <w:lastRenderedPageBreak/>
         <w:t>Database schem</w:t>
       </w:r>
       <w:r>
@@ -2307,6 +2414,19 @@
           <w:rFonts w:ascii="Times New Roman" w:hAnsi="Times New Roman" w:cs="Times New Roman"/>
           <w:sz w:val="24"/>
           <w:szCs w:val="24"/>
+        </w:rPr>
+      </w:pPr>
+    </w:p>
+    <w:p>
+      <w:pPr>
+        <w:spacing w:line="360" w:lineRule="auto"/>
+        <w:jc w:val="center"/>
+        <w:rPr>
+          <w:rFonts w:ascii="Times New Roman" w:hAnsi="Times New Roman" w:cs="Times New Roman"/>
+          <w:b/>
+          <w:bCs/>
+          <w:sz w:val="28"/>
+          <w:szCs w:val="28"/>
         </w:rPr>
       </w:pPr>
     </w:p>
@@ -2383,7 +2503,7 @@
                     </pic:cNvPicPr>
                   </pic:nvPicPr>
                   <pic:blipFill>
-                    <a:blip r:embed="rId7" cstate="print">
+                    <a:blip r:embed="rId8" cstate="print">
                       <a:extLst>
                         <a:ext uri="{28A0092B-C50C-407E-A947-70E740481C1C}">
                           <a14:useLocalDpi xmlns:a14="http://schemas.microsoft.com/office/drawing/2010/main" val="0"/>
@@ -2446,7 +2566,7 @@
                     </pic:cNvPicPr>
                   </pic:nvPicPr>
                   <pic:blipFill>
-                    <a:blip r:embed="rId8" cstate="print">
+                    <a:blip r:embed="rId9" cstate="print">
                       <a:extLst>
                         <a:ext uri="{28A0092B-C50C-407E-A947-70E740481C1C}">
                           <a14:useLocalDpi xmlns:a14="http://schemas.microsoft.com/office/drawing/2010/main" val="0"/>
@@ -2515,79 +2635,6 @@
                 <pic:pic xmlns:pic="http://schemas.openxmlformats.org/drawingml/2006/picture">
                   <pic:nvPicPr>
                     <pic:cNvPr id="13" name="Picture 13" descr="Graphical user interface, application, table&#10;&#10;Description automatically generated"/>
-                    <pic:cNvPicPr>
-                      <a:picLocks noChangeAspect="1" noChangeArrowheads="1"/>
-                    </pic:cNvPicPr>
-                  </pic:nvPicPr>
-                  <pic:blipFill>
-                    <a:blip r:embed="rId9" cstate="print">
-                      <a:extLst>
-                        <a:ext uri="{28A0092B-C50C-407E-A947-70E740481C1C}">
-                          <a14:useLocalDpi xmlns:a14="http://schemas.microsoft.com/office/drawing/2010/main" val="0"/>
-                        </a:ext>
-                      </a:extLst>
-                    </a:blip>
-                    <a:srcRect/>
-                    <a:stretch>
-                      <a:fillRect/>
-                    </a:stretch>
-                  </pic:blipFill>
-                  <pic:spPr bwMode="auto">
-                    <a:xfrm>
-                      <a:off x="0" y="0"/>
-                      <a:ext cx="5943600" cy="3051175"/>
-                    </a:xfrm>
-                    <a:prstGeom prst="rect">
-                      <a:avLst/>
-                    </a:prstGeom>
-                    <a:noFill/>
-                    <a:ln>
-                      <a:noFill/>
-                    </a:ln>
-                  </pic:spPr>
-                </pic:pic>
-              </a:graphicData>
-            </a:graphic>
-          </wp:inline>
-        </w:drawing>
-      </w:r>
-    </w:p>
-    <w:p>
-      <w:pPr>
-        <w:spacing w:line="360" w:lineRule="auto"/>
-        <w:rPr>
-          <w:rFonts w:ascii="Times New Roman" w:hAnsi="Times New Roman" w:cs="Times New Roman"/>
-          <w:sz w:val="24"/>
-          <w:szCs w:val="24"/>
-        </w:rPr>
-      </w:pPr>
-    </w:p>
-    <w:p>
-      <w:pPr>
-        <w:spacing w:line="360" w:lineRule="auto"/>
-        <w:rPr>
-          <w:rFonts w:ascii="Times New Roman" w:hAnsi="Times New Roman" w:cs="Times New Roman"/>
-          <w:sz w:val="24"/>
-          <w:szCs w:val="24"/>
-        </w:rPr>
-      </w:pPr>
-      <w:r>
-        <w:rPr>
-          <w:noProof/>
-        </w:rPr>
-        <w:drawing>
-          <wp:inline distT="0" distB="0" distL="0" distR="0" wp14:anchorId="7D83AED0" wp14:editId="68F4E7B7">
-            <wp:extent cx="5943600" cy="3051175"/>
-            <wp:effectExtent l="0" t="0" r="0" b="0"/>
-            <wp:docPr id="14" name="Picture 14" descr="Graphical user interface, application&#10;&#10;Description automatically generated"/>
-            <wp:cNvGraphicFramePr>
-              <a:graphicFrameLocks xmlns:a="http://schemas.openxmlformats.org/drawingml/2006/main" noChangeAspect="1"/>
-            </wp:cNvGraphicFramePr>
-            <a:graphic xmlns:a="http://schemas.openxmlformats.org/drawingml/2006/main">
-              <a:graphicData uri="http://schemas.openxmlformats.org/drawingml/2006/picture">
-                <pic:pic xmlns:pic="http://schemas.openxmlformats.org/drawingml/2006/picture">
-                  <pic:nvPicPr>
-                    <pic:cNvPr id="14" name="Picture 14" descr="Graphical user interface, application&#10;&#10;Description automatically generated"/>
                     <pic:cNvPicPr>
                       <a:picLocks noChangeAspect="1" noChangeArrowheads="1"/>
                     </pic:cNvPicPr>
@@ -2648,6 +2695,79 @@
         <w:rPr>
           <w:noProof/>
         </w:rPr>
+        <w:drawing>
+          <wp:inline distT="0" distB="0" distL="0" distR="0" wp14:anchorId="7D83AED0" wp14:editId="68F4E7B7">
+            <wp:extent cx="5943600" cy="3051175"/>
+            <wp:effectExtent l="0" t="0" r="0" b="0"/>
+            <wp:docPr id="14" name="Picture 14" descr="Graphical user interface, application&#10;&#10;Description automatically generated"/>
+            <wp:cNvGraphicFramePr>
+              <a:graphicFrameLocks xmlns:a="http://schemas.openxmlformats.org/drawingml/2006/main" noChangeAspect="1"/>
+            </wp:cNvGraphicFramePr>
+            <a:graphic xmlns:a="http://schemas.openxmlformats.org/drawingml/2006/main">
+              <a:graphicData uri="http://schemas.openxmlformats.org/drawingml/2006/picture">
+                <pic:pic xmlns:pic="http://schemas.openxmlformats.org/drawingml/2006/picture">
+                  <pic:nvPicPr>
+                    <pic:cNvPr id="14" name="Picture 14" descr="Graphical user interface, application&#10;&#10;Description automatically generated"/>
+                    <pic:cNvPicPr>
+                      <a:picLocks noChangeAspect="1" noChangeArrowheads="1"/>
+                    </pic:cNvPicPr>
+                  </pic:nvPicPr>
+                  <pic:blipFill>
+                    <a:blip r:embed="rId11" cstate="print">
+                      <a:extLst>
+                        <a:ext uri="{28A0092B-C50C-407E-A947-70E740481C1C}">
+                          <a14:useLocalDpi xmlns:a14="http://schemas.microsoft.com/office/drawing/2010/main" val="0"/>
+                        </a:ext>
+                      </a:extLst>
+                    </a:blip>
+                    <a:srcRect/>
+                    <a:stretch>
+                      <a:fillRect/>
+                    </a:stretch>
+                  </pic:blipFill>
+                  <pic:spPr bwMode="auto">
+                    <a:xfrm>
+                      <a:off x="0" y="0"/>
+                      <a:ext cx="5943600" cy="3051175"/>
+                    </a:xfrm>
+                    <a:prstGeom prst="rect">
+                      <a:avLst/>
+                    </a:prstGeom>
+                    <a:noFill/>
+                    <a:ln>
+                      <a:noFill/>
+                    </a:ln>
+                  </pic:spPr>
+                </pic:pic>
+              </a:graphicData>
+            </a:graphic>
+          </wp:inline>
+        </w:drawing>
+      </w:r>
+    </w:p>
+    <w:p>
+      <w:pPr>
+        <w:spacing w:line="360" w:lineRule="auto"/>
+        <w:rPr>
+          <w:rFonts w:ascii="Times New Roman" w:hAnsi="Times New Roman" w:cs="Times New Roman"/>
+          <w:sz w:val="24"/>
+          <w:szCs w:val="24"/>
+        </w:rPr>
+      </w:pPr>
+    </w:p>
+    <w:p>
+      <w:pPr>
+        <w:spacing w:line="360" w:lineRule="auto"/>
+        <w:rPr>
+          <w:rFonts w:ascii="Times New Roman" w:hAnsi="Times New Roman" w:cs="Times New Roman"/>
+          <w:sz w:val="24"/>
+          <w:szCs w:val="24"/>
+        </w:rPr>
+      </w:pPr>
+      <w:r>
+        <w:rPr>
+          <w:noProof/>
+        </w:rPr>
         <w:lastRenderedPageBreak/>
         <w:drawing>
           <wp:inline distT="0" distB="0" distL="0" distR="0" wp14:anchorId="211DD238" wp14:editId="2F9220D3">
@@ -2667,7 +2787,7 @@
                     </pic:cNvPicPr>
                   </pic:nvPicPr>
                   <pic:blipFill>
-                    <a:blip r:embed="rId11" cstate="print">
+                    <a:blip r:embed="rId12" cstate="print">
                       <a:extLst>
                         <a:ext uri="{28A0092B-C50C-407E-A947-70E740481C1C}">
                           <a14:useLocalDpi xmlns:a14="http://schemas.microsoft.com/office/drawing/2010/main" val="0"/>
@@ -2740,7 +2860,7 @@
                     </pic:cNvPicPr>
                   </pic:nvPicPr>
                   <pic:blipFill>
-                    <a:blip r:embed="rId12" cstate="print">
+                    <a:blip r:embed="rId13" cstate="print">
                       <a:extLst>
                         <a:ext uri="{28A0092B-C50C-407E-A947-70E740481C1C}">
                           <a14:useLocalDpi xmlns:a14="http://schemas.microsoft.com/office/drawing/2010/main" val="0"/>
@@ -2814,7 +2934,7 @@
                     </pic:cNvPicPr>
                   </pic:nvPicPr>
                   <pic:blipFill>
-                    <a:blip r:embed="rId13" cstate="print">
+                    <a:blip r:embed="rId14" cstate="print">
                       <a:extLst>
                         <a:ext uri="{28A0092B-C50C-407E-A947-70E740481C1C}">
                           <a14:useLocalDpi xmlns:a14="http://schemas.microsoft.com/office/drawing/2010/main" val="0"/>
@@ -2871,6 +2991,187 @@
           <w:sz w:val="24"/>
           <w:szCs w:val="24"/>
         </w:rPr>
+        <w:t>Admin application:</w:t>
+      </w:r>
+    </w:p>
+    <w:p>
+      <w:pPr>
+        <w:spacing w:line="360" w:lineRule="auto"/>
+        <w:rPr>
+          <w:rFonts w:ascii="Times New Roman" w:hAnsi="Times New Roman" w:cs="Times New Roman"/>
+          <w:sz w:val="24"/>
+          <w:szCs w:val="24"/>
+        </w:rPr>
+      </w:pPr>
+      <w:r>
+        <w:rPr>
+          <w:rFonts w:ascii="Times New Roman" w:hAnsi="Times New Roman" w:cs="Times New Roman"/>
+          <w:sz w:val="24"/>
+          <w:szCs w:val="24"/>
+        </w:rPr>
+        <w:drawing>
+          <wp:inline distT="0" distB="0" distL="0" distR="0" wp14:anchorId="7543866F" wp14:editId="71ED996A">
+            <wp:extent cx="5943600" cy="3070860"/>
+            <wp:effectExtent l="0" t="0" r="0" b="0"/>
+            <wp:docPr id="20" name="Picture 20" descr="Graphical user interface&#10;&#10;Description automatically generated with low confidence"/>
+            <wp:cNvGraphicFramePr>
+              <a:graphicFrameLocks xmlns:a="http://schemas.openxmlformats.org/drawingml/2006/main" noChangeAspect="1"/>
+            </wp:cNvGraphicFramePr>
+            <a:graphic xmlns:a="http://schemas.openxmlformats.org/drawingml/2006/main">
+              <a:graphicData uri="http://schemas.openxmlformats.org/drawingml/2006/picture">
+                <pic:pic xmlns:pic="http://schemas.openxmlformats.org/drawingml/2006/picture">
+                  <pic:nvPicPr>
+                    <pic:cNvPr id="20" name="Picture 20" descr="Graphical user interface&#10;&#10;Description automatically generated with low confidence"/>
+                    <pic:cNvPicPr/>
+                  </pic:nvPicPr>
+                  <pic:blipFill>
+                    <a:blip r:embed="rId15"/>
+                    <a:stretch>
+                      <a:fillRect/>
+                    </a:stretch>
+                  </pic:blipFill>
+                  <pic:spPr>
+                    <a:xfrm>
+                      <a:off x="0" y="0"/>
+                      <a:ext cx="5943600" cy="3070860"/>
+                    </a:xfrm>
+                    <a:prstGeom prst="rect">
+                      <a:avLst/>
+                    </a:prstGeom>
+                  </pic:spPr>
+                </pic:pic>
+              </a:graphicData>
+            </a:graphic>
+          </wp:inline>
+        </w:drawing>
+      </w:r>
+    </w:p>
+    <w:p>
+      <w:pPr>
+        <w:spacing w:line="360" w:lineRule="auto"/>
+        <w:rPr>
+          <w:rFonts w:ascii="Times New Roman" w:hAnsi="Times New Roman" w:cs="Times New Roman"/>
+          <w:sz w:val="24"/>
+          <w:szCs w:val="24"/>
+        </w:rPr>
+      </w:pPr>
+    </w:p>
+    <w:p>
+      <w:pPr>
+        <w:spacing w:line="360" w:lineRule="auto"/>
+        <w:rPr>
+          <w:rFonts w:ascii="Times New Roman" w:hAnsi="Times New Roman" w:cs="Times New Roman"/>
+          <w:sz w:val="24"/>
+          <w:szCs w:val="24"/>
+        </w:rPr>
+      </w:pPr>
+    </w:p>
+    <w:p>
+      <w:pPr>
+        <w:spacing w:line="360" w:lineRule="auto"/>
+        <w:rPr>
+          <w:rFonts w:ascii="Times New Roman" w:hAnsi="Times New Roman" w:cs="Times New Roman"/>
+          <w:sz w:val="24"/>
+          <w:szCs w:val="24"/>
+        </w:rPr>
+      </w:pPr>
+    </w:p>
+    <w:p>
+      <w:pPr>
+        <w:spacing w:line="360" w:lineRule="auto"/>
+        <w:rPr>
+          <w:rFonts w:ascii="Times New Roman" w:hAnsi="Times New Roman" w:cs="Times New Roman"/>
+          <w:sz w:val="24"/>
+          <w:szCs w:val="24"/>
+        </w:rPr>
+      </w:pPr>
+      <w:r>
+        <w:rPr>
+          <w:rFonts w:ascii="Times New Roman" w:hAnsi="Times New Roman" w:cs="Times New Roman"/>
+          <w:sz w:val="24"/>
+          <w:szCs w:val="24"/>
+        </w:rPr>
+        <w:lastRenderedPageBreak/>
+        <w:t>Identity Server application:</w:t>
+      </w:r>
+    </w:p>
+    <w:p>
+      <w:pPr>
+        <w:spacing w:line="360" w:lineRule="auto"/>
+        <w:rPr>
+          <w:rFonts w:ascii="Times New Roman" w:hAnsi="Times New Roman" w:cs="Times New Roman"/>
+          <w:sz w:val="24"/>
+          <w:szCs w:val="24"/>
+        </w:rPr>
+      </w:pPr>
+      <w:r>
+        <w:rPr>
+          <w:rFonts w:ascii="Times New Roman" w:hAnsi="Times New Roman" w:cs="Times New Roman"/>
+          <w:sz w:val="24"/>
+          <w:szCs w:val="24"/>
+        </w:rPr>
+        <w:drawing>
+          <wp:inline distT="0" distB="0" distL="0" distR="0" wp14:anchorId="0529E545" wp14:editId="278B2ABD">
+            <wp:extent cx="5943600" cy="2393315"/>
+            <wp:effectExtent l="0" t="0" r="0" b="6985"/>
+            <wp:docPr id="21" name="Picture 21" descr="Graphical user interface, application&#10;&#10;Description automatically generated"/>
+            <wp:cNvGraphicFramePr>
+              <a:graphicFrameLocks xmlns:a="http://schemas.openxmlformats.org/drawingml/2006/main" noChangeAspect="1"/>
+            </wp:cNvGraphicFramePr>
+            <a:graphic xmlns:a="http://schemas.openxmlformats.org/drawingml/2006/main">
+              <a:graphicData uri="http://schemas.openxmlformats.org/drawingml/2006/picture">
+                <pic:pic xmlns:pic="http://schemas.openxmlformats.org/drawingml/2006/picture">
+                  <pic:nvPicPr>
+                    <pic:cNvPr id="21" name="Picture 21" descr="Graphical user interface, application&#10;&#10;Description automatically generated"/>
+                    <pic:cNvPicPr/>
+                  </pic:nvPicPr>
+                  <pic:blipFill>
+                    <a:blip r:embed="rId16"/>
+                    <a:stretch>
+                      <a:fillRect/>
+                    </a:stretch>
+                  </pic:blipFill>
+                  <pic:spPr>
+                    <a:xfrm>
+                      <a:off x="0" y="0"/>
+                      <a:ext cx="5943600" cy="2393315"/>
+                    </a:xfrm>
+                    <a:prstGeom prst="rect">
+                      <a:avLst/>
+                    </a:prstGeom>
+                  </pic:spPr>
+                </pic:pic>
+              </a:graphicData>
+            </a:graphic>
+          </wp:inline>
+        </w:drawing>
+      </w:r>
+    </w:p>
+    <w:p>
+      <w:pPr>
+        <w:spacing w:line="360" w:lineRule="auto"/>
+        <w:rPr>
+          <w:rFonts w:ascii="Times New Roman" w:hAnsi="Times New Roman" w:cs="Times New Roman"/>
+          <w:sz w:val="24"/>
+          <w:szCs w:val="24"/>
+        </w:rPr>
+      </w:pPr>
+    </w:p>
+    <w:p>
+      <w:pPr>
+        <w:spacing w:line="360" w:lineRule="auto"/>
+        <w:rPr>
+          <w:rFonts w:ascii="Times New Roman" w:hAnsi="Times New Roman" w:cs="Times New Roman"/>
+          <w:sz w:val="24"/>
+          <w:szCs w:val="24"/>
+        </w:rPr>
+      </w:pPr>
+      <w:r>
+        <w:rPr>
+          <w:rFonts w:ascii="Times New Roman" w:hAnsi="Times New Roman" w:cs="Times New Roman"/>
+          <w:sz w:val="24"/>
+          <w:szCs w:val="24"/>
+        </w:rPr>
         <w:t xml:space="preserve">How to </w:t>
       </w:r>
       <w:r>
@@ -2912,7 +3213,7 @@
         </w:rPr>
         <w:t xml:space="preserve">Open the URL: </w:t>
       </w:r>
-      <w:hyperlink r:id="rId14" w:history="1">
+      <w:hyperlink r:id="rId17" w:history="1">
         <w:r>
           <w:rPr>
             <w:rStyle w:val="Hyperlink"/>
